--- a/Project Post-Mortems/Mihai Giurea - Project Postmortem.docx
+++ b/Project Post-Mortems/Mihai Giurea - Project Postmortem.docx
@@ -1,6 +1,6 @@
 
 <file path=word/document.xml><?xml version="1.0" encoding="utf-8"?>
-<w:document xmlns:wpc="http://schemas.microsoft.com/office/word/2010/wordprocessingCanvas" xmlns:cx="http://schemas.microsoft.com/office/drawing/2014/chartex" xmlns:mc="http://schemas.openxmlformats.org/markup-compatibility/2006" xmlns:o="urn:schemas-microsoft-com:office:office" xmlns:r="http://schemas.openxmlformats.org/officeDocument/2006/relationships" xmlns:m="http://schemas.openxmlformats.org/officeDocument/2006/math" xmlns:v="urn:schemas-microsoft-com:vml" xmlns:wp14="http://schemas.microsoft.com/office/word/2010/wordprocessingDrawing" xmlns:wp="http://schemas.openxmlformats.org/drawingml/2006/wordprocessingDrawing" xmlns:w10="urn:schemas-microsoft-com:office:word" xmlns:w="http://schemas.openxmlformats.org/wordprocessingml/2006/main" xmlns:w14="http://schemas.microsoft.com/office/word/2010/wordml" xmlns:w15="http://schemas.microsoft.com/office/word/2012/wordml" xmlns:w16se="http://schemas.microsoft.com/office/word/2015/wordml/symex" xmlns:wpg="http://schemas.microsoft.com/office/word/2010/wordprocessingGroup" xmlns:wpi="http://schemas.microsoft.com/office/word/2010/wordprocessingInk" xmlns:wne="http://schemas.microsoft.com/office/word/2006/wordml" xmlns:wps="http://schemas.microsoft.com/office/word/2010/wordprocessingShape" mc:Ignorable="w14 w15 w16se wp14">
+<w:document xmlns:wpc="http://schemas.microsoft.com/office/word/2010/wordprocessingCanvas" xmlns:cx="http://schemas.microsoft.com/office/drawing/2014/chartex" xmlns:cx1="http://schemas.microsoft.com/office/drawing/2015/9/8/chartex" xmlns:mc="http://schemas.openxmlformats.org/markup-compatibility/2006" xmlns:o="urn:schemas-microsoft-com:office:office" xmlns:r="http://schemas.openxmlformats.org/officeDocument/2006/relationships" xmlns:m="http://schemas.openxmlformats.org/officeDocument/2006/math" xmlns:v="urn:schemas-microsoft-com:vml" xmlns:wp14="http://schemas.microsoft.com/office/word/2010/wordprocessingDrawing" xmlns:wp="http://schemas.openxmlformats.org/drawingml/2006/wordprocessingDrawing" xmlns:w10="urn:schemas-microsoft-com:office:word" xmlns:w="http://schemas.openxmlformats.org/wordprocessingml/2006/main" xmlns:w14="http://schemas.microsoft.com/office/word/2010/wordml" xmlns:w15="http://schemas.microsoft.com/office/word/2012/wordml" xmlns:w16se="http://schemas.microsoft.com/office/word/2015/wordml/symex" xmlns:wpg="http://schemas.microsoft.com/office/word/2010/wordprocessingGroup" xmlns:wpi="http://schemas.microsoft.com/office/word/2010/wordprocessingInk" xmlns:wne="http://schemas.microsoft.com/office/word/2006/wordml" xmlns:wps="http://schemas.microsoft.com/office/word/2010/wordprocessingShape" mc:Ignorable="w14 w15 w16se wp14">
   <w:body>
     <w:p>
       <w:pPr>
@@ -184,13 +184,8 @@
               <w:pStyle w:val="Normal1"/>
             </w:pPr>
             <w:r>
-              <w:t xml:space="preserve">Mihai </w:t>
-            </w:r>
-            <w:proofErr w:type="spellStart"/>
-            <w:r>
-              <w:t>Giurea</w:t>
-            </w:r>
-            <w:proofErr w:type="spellEnd"/>
+              <w:t>Mihai Giurea</w:t>
+            </w:r>
           </w:p>
         </w:tc>
       </w:tr>
@@ -281,12 +276,7 @@
               <w:pStyle w:val="Normal1"/>
             </w:pPr>
             <w:r>
-              <w:t>The only things that I think need improvement are some of the minor mechanics of the game.</w:t>
-            </w:r>
-            <w:bookmarkStart w:id="0" w:name="_GoBack"/>
-            <w:bookmarkEnd w:id="0"/>
-            <w:r>
-              <w:t xml:space="preserve"> Unfortunately we were not able to address those issues due to unexpected events and the lack of time that resulted from them.</w:t>
+              <w:t>The only things that I think need improvement are some of the minor mechanics of the game. Unfortunately we were not able to address those issues due to unexpected events and the lack of time that resulted from them.</w:t>
             </w:r>
           </w:p>
         </w:tc>
@@ -484,6 +474,47 @@
           <w:b/>
         </w:rPr>
       </w:pPr>
+    </w:p>
+    <w:p>
+      <w:pPr>
+        <w:pStyle w:val="Normal1"/>
+        <w:rPr>
+          <w:b/>
+        </w:rPr>
+      </w:pPr>
+    </w:p>
+    <w:p>
+      <w:pPr>
+        <w:pStyle w:val="Normal1"/>
+        <w:rPr>
+          <w:b/>
+        </w:rPr>
+      </w:pPr>
+    </w:p>
+    <w:p>
+      <w:pPr>
+        <w:pStyle w:val="Normal1"/>
+        <w:rPr>
+          <w:b/>
+        </w:rPr>
+      </w:pPr>
+    </w:p>
+    <w:p>
+      <w:pPr>
+        <w:pStyle w:val="Normal1"/>
+        <w:rPr>
+          <w:b/>
+        </w:rPr>
+      </w:pPr>
+    </w:p>
+    <w:p>
+      <w:pPr>
+        <w:pStyle w:val="Normal1"/>
+        <w:spacing w:line="240" w:lineRule="auto"/>
+        <w:rPr>
+          <w:b/>
+        </w:rPr>
+      </w:pPr>
       <w:r>
         <w:rPr>
           <w:b/>
@@ -510,6 +541,7 @@
           <w:ilvl w:val="0"/>
           <w:numId w:val="2"/>
         </w:numPr>
+        <w:spacing w:line="240" w:lineRule="auto"/>
       </w:pPr>
       <w:r>
         <w:t>Research for enemy design</w:t>
@@ -522,6 +554,7 @@
           <w:ilvl w:val="0"/>
           <w:numId w:val="2"/>
         </w:numPr>
+        <w:spacing w:line="240" w:lineRule="auto"/>
       </w:pPr>
       <w:r>
         <w:t>Outline project brief</w:t>
@@ -534,6 +567,7 @@
           <w:ilvl w:val="0"/>
           <w:numId w:val="2"/>
         </w:numPr>
+        <w:spacing w:line="240" w:lineRule="auto"/>
       </w:pPr>
       <w:r>
         <w:t>Research for presentation theory</w:t>
@@ -546,6 +580,7 @@
           <w:ilvl w:val="0"/>
           <w:numId w:val="2"/>
         </w:numPr>
+        <w:spacing w:line="240" w:lineRule="auto"/>
       </w:pPr>
       <w:r>
         <w:t>Research for immersion theory</w:t>
@@ -558,6 +593,7 @@
           <w:ilvl w:val="0"/>
           <w:numId w:val="2"/>
         </w:numPr>
+        <w:spacing w:line="240" w:lineRule="auto"/>
       </w:pPr>
       <w:r>
         <w:lastRenderedPageBreak/>
@@ -567,6 +603,7 @@
     <w:p>
       <w:pPr>
         <w:pStyle w:val="Normal1"/>
+        <w:spacing w:line="240" w:lineRule="auto"/>
         <w:rPr>
           <w:b/>
         </w:rPr>
@@ -585,6 +622,7 @@
           <w:ilvl w:val="0"/>
           <w:numId w:val="2"/>
         </w:numPr>
+        <w:spacing w:line="240" w:lineRule="auto"/>
         <w:rPr>
           <w:b/>
         </w:rPr>
@@ -596,6 +634,7 @@
     <w:p>
       <w:pPr>
         <w:pStyle w:val="Normal1"/>
+        <w:spacing w:line="240" w:lineRule="auto"/>
         <w:rPr>
           <w:b/>
         </w:rPr>
@@ -614,6 +653,7 @@
           <w:ilvl w:val="0"/>
           <w:numId w:val="2"/>
         </w:numPr>
+        <w:spacing w:line="240" w:lineRule="auto"/>
         <w:rPr>
           <w:b/>
         </w:rPr>
@@ -629,6 +669,7 @@
           <w:ilvl w:val="0"/>
           <w:numId w:val="2"/>
         </w:numPr>
+        <w:spacing w:line="240" w:lineRule="auto"/>
         <w:rPr>
           <w:b/>
         </w:rPr>
@@ -649,12 +690,28 @@
           <w:ilvl w:val="0"/>
           <w:numId w:val="2"/>
         </w:numPr>
-        <w:rPr>
-          <w:b/>
-        </w:rPr>
-      </w:pPr>
-      <w:r>
-        <w:t>props_1</w:t>
+        <w:spacing w:line="240" w:lineRule="auto"/>
+        <w:rPr>
+          <w:b/>
+        </w:rPr>
+      </w:pPr>
+      <w:r>
+        <w:t>all props</w:t>
+      </w:r>
+    </w:p>
+    <w:p>
+      <w:pPr>
+        <w:pStyle w:val="Normal1"/>
+        <w:spacing w:line="240" w:lineRule="auto"/>
+        <w:rPr>
+          <w:b/>
+        </w:rPr>
+      </w:pPr>
+      <w:r>
+        <w:rPr>
+          <w:b/>
+        </w:rPr>
+        <w:t>Playtesting feedback:</w:t>
       </w:r>
     </w:p>
     <w:p>
@@ -664,12 +721,31 @@
           <w:ilvl w:val="0"/>
           <w:numId w:val="2"/>
         </w:numPr>
-        <w:rPr>
-          <w:b/>
-        </w:rPr>
-      </w:pPr>
-      <w:r>
-        <w:t>props_2</w:t>
+        <w:spacing w:line="240" w:lineRule="auto"/>
+        <w:rPr>
+          <w:b/>
+        </w:rPr>
+      </w:pPr>
+      <w:r>
+        <w:t xml:space="preserve">all </w:t>
+      </w:r>
+      <w:r>
+        <w:t>kickback mechanic playtesting feedback</w:t>
+      </w:r>
+    </w:p>
+    <w:p>
+      <w:pPr>
+        <w:pStyle w:val="Normal1"/>
+        <w:spacing w:line="240" w:lineRule="auto"/>
+        <w:rPr>
+          <w:b/>
+        </w:rPr>
+      </w:pPr>
+      <w:r>
+        <w:rPr>
+          <w:b/>
+        </w:rPr>
+        <w:t>Rooms:</w:t>
       </w:r>
     </w:p>
     <w:p>
@@ -679,12 +755,18 @@
           <w:ilvl w:val="0"/>
           <w:numId w:val="2"/>
         </w:numPr>
-        <w:rPr>
-          <w:b/>
-        </w:rPr>
-      </w:pPr>
-      <w:r>
-        <w:t>props_3</w:t>
+        <w:spacing w:line="240" w:lineRule="auto"/>
+        <w:rPr>
+          <w:b/>
+        </w:rPr>
+      </w:pPr>
+      <w:r>
+        <w:t>large rooms 2 through</w:t>
+      </w:r>
+      <w:bookmarkStart w:id="0" w:name="_GoBack"/>
+      <w:bookmarkEnd w:id="0"/>
+      <w:r>
+        <w:t xml:space="preserve"> 7</w:t>
       </w:r>
     </w:p>
     <w:p>
@@ -694,26 +776,13 @@
           <w:ilvl w:val="0"/>
           <w:numId w:val="2"/>
         </w:numPr>
-        <w:rPr>
-          <w:b/>
-        </w:rPr>
-      </w:pPr>
-      <w:r>
-        <w:t>props_4</w:t>
-      </w:r>
-    </w:p>
-    <w:p>
-      <w:pPr>
-        <w:pStyle w:val="Normal1"/>
-        <w:rPr>
-          <w:b/>
-        </w:rPr>
-      </w:pPr>
-      <w:r>
-        <w:rPr>
-          <w:b/>
-        </w:rPr>
-        <w:t>Playtesting feedback:</w:t>
+        <w:spacing w:line="240" w:lineRule="auto"/>
+        <w:rPr>
+          <w:b/>
+        </w:rPr>
+      </w:pPr>
+      <w:r>
+        <w:t>small rooms 3 through 13 and the updated ones</w:t>
       </w:r>
     </w:p>
     <w:p>
@@ -723,549 +792,19 @@
           <w:ilvl w:val="0"/>
           <w:numId w:val="2"/>
         </w:numPr>
-        <w:rPr>
-          <w:b/>
-        </w:rPr>
-      </w:pPr>
-      <w:r>
-        <w:t>kickback mechanic playtesting feedback 1</w:t>
-      </w:r>
-    </w:p>
-    <w:p>
-      <w:pPr>
-        <w:pStyle w:val="Normal1"/>
-        <w:numPr>
-          <w:ilvl w:val="0"/>
-          <w:numId w:val="2"/>
-        </w:numPr>
-        <w:rPr>
-          <w:b/>
-        </w:rPr>
-      </w:pPr>
-      <w:r>
-        <w:t>kickback mechanic playtesting feedback</w:t>
-      </w:r>
-      <w:r>
-        <w:t xml:space="preserve"> 2</w:t>
-      </w:r>
-    </w:p>
-    <w:p>
-      <w:pPr>
-        <w:pStyle w:val="Normal1"/>
-        <w:numPr>
-          <w:ilvl w:val="0"/>
-          <w:numId w:val="2"/>
-        </w:numPr>
-        <w:rPr>
-          <w:b/>
-        </w:rPr>
-      </w:pPr>
-      <w:r>
-        <w:t>kickback mechanic playtesting feedback</w:t>
-      </w:r>
-      <w:r>
-        <w:t xml:space="preserve"> 3</w:t>
-      </w:r>
-    </w:p>
-    <w:p>
-      <w:pPr>
-        <w:pStyle w:val="Normal1"/>
-        <w:numPr>
-          <w:ilvl w:val="0"/>
-          <w:numId w:val="2"/>
-        </w:numPr>
-        <w:rPr>
-          <w:b/>
-        </w:rPr>
-      </w:pPr>
-      <w:r>
-        <w:t>kickback mechanic playtesting feedback</w:t>
-      </w:r>
-      <w:r>
-        <w:t xml:space="preserve"> 4</w:t>
-      </w:r>
-    </w:p>
-    <w:p>
-      <w:pPr>
-        <w:pStyle w:val="Normal1"/>
-        <w:numPr>
-          <w:ilvl w:val="0"/>
-          <w:numId w:val="2"/>
-        </w:numPr>
-        <w:rPr>
-          <w:b/>
-        </w:rPr>
-      </w:pPr>
-      <w:r>
-        <w:t>kickback mechanic playtesting feedback</w:t>
-      </w:r>
-      <w:r>
-        <w:t xml:space="preserve"> 5</w:t>
-      </w:r>
-    </w:p>
-    <w:p>
-      <w:pPr>
-        <w:pStyle w:val="Normal1"/>
-        <w:numPr>
-          <w:ilvl w:val="0"/>
-          <w:numId w:val="2"/>
-        </w:numPr>
-        <w:rPr>
-          <w:b/>
-        </w:rPr>
-      </w:pPr>
-      <w:r>
-        <w:t>kickback mechanic playtesting feedback</w:t>
-      </w:r>
-      <w:r>
-        <w:t xml:space="preserve"> 6</w:t>
-      </w:r>
-    </w:p>
-    <w:p>
-      <w:pPr>
-        <w:pStyle w:val="Normal1"/>
-        <w:numPr>
-          <w:ilvl w:val="0"/>
-          <w:numId w:val="2"/>
-        </w:numPr>
-        <w:rPr>
-          <w:b/>
-        </w:rPr>
-      </w:pPr>
-      <w:r>
-        <w:t>kickback mechanic playtesting feedback</w:t>
-      </w:r>
-      <w:r>
-        <w:t xml:space="preserve"> 7</w:t>
-      </w:r>
-    </w:p>
-    <w:p>
-      <w:pPr>
-        <w:pStyle w:val="Normal1"/>
-        <w:rPr>
-          <w:b/>
-        </w:rPr>
-      </w:pPr>
-      <w:r>
-        <w:rPr>
-          <w:b/>
-        </w:rPr>
-        <w:t>Rooms:</w:t>
-      </w:r>
-    </w:p>
-    <w:p>
-      <w:pPr>
-        <w:pStyle w:val="Normal1"/>
-        <w:numPr>
-          <w:ilvl w:val="0"/>
-          <w:numId w:val="2"/>
-        </w:numPr>
-        <w:rPr>
-          <w:b/>
-        </w:rPr>
-      </w:pPr>
-      <w:r>
-        <w:t>large_room_2</w:t>
-      </w:r>
-    </w:p>
-    <w:p>
-      <w:pPr>
-        <w:pStyle w:val="Normal1"/>
-        <w:numPr>
-          <w:ilvl w:val="0"/>
-          <w:numId w:val="2"/>
-        </w:numPr>
-        <w:rPr>
-          <w:b/>
-        </w:rPr>
-      </w:pPr>
-      <w:r>
-        <w:t>large_room_3</w:t>
-      </w:r>
-    </w:p>
-    <w:p>
-      <w:pPr>
-        <w:pStyle w:val="Normal1"/>
-        <w:numPr>
-          <w:ilvl w:val="0"/>
-          <w:numId w:val="2"/>
-        </w:numPr>
-        <w:rPr>
-          <w:b/>
-        </w:rPr>
-      </w:pPr>
-      <w:r>
-        <w:t>large_room_4</w:t>
-      </w:r>
-    </w:p>
-    <w:p>
-      <w:pPr>
-        <w:pStyle w:val="Normal1"/>
-        <w:numPr>
-          <w:ilvl w:val="0"/>
-          <w:numId w:val="2"/>
-        </w:numPr>
-        <w:rPr>
-          <w:b/>
-        </w:rPr>
-      </w:pPr>
-      <w:r>
-        <w:t>large_room_5</w:t>
-      </w:r>
-    </w:p>
-    <w:p>
-      <w:pPr>
-        <w:pStyle w:val="Normal1"/>
-        <w:numPr>
-          <w:ilvl w:val="0"/>
-          <w:numId w:val="2"/>
-        </w:numPr>
-        <w:rPr>
-          <w:b/>
-        </w:rPr>
-      </w:pPr>
-      <w:r>
-        <w:t>large_room_6</w:t>
-      </w:r>
-    </w:p>
-    <w:p>
-      <w:pPr>
-        <w:pStyle w:val="Normal1"/>
-        <w:numPr>
-          <w:ilvl w:val="0"/>
-          <w:numId w:val="2"/>
-        </w:numPr>
-        <w:rPr>
-          <w:b/>
-        </w:rPr>
-      </w:pPr>
-      <w:r>
-        <w:t>large_room_7</w:t>
-      </w:r>
-    </w:p>
-    <w:p>
-      <w:pPr>
-        <w:pStyle w:val="Normal1"/>
-        <w:numPr>
-          <w:ilvl w:val="0"/>
-          <w:numId w:val="2"/>
-        </w:numPr>
-        <w:rPr>
-          <w:b/>
-        </w:rPr>
-      </w:pPr>
-      <w:r>
-        <w:t>small_room_01_updated</w:t>
-      </w:r>
-    </w:p>
-    <w:p>
-      <w:pPr>
-        <w:pStyle w:val="Normal1"/>
-        <w:numPr>
-          <w:ilvl w:val="0"/>
-          <w:numId w:val="2"/>
-        </w:numPr>
-        <w:rPr>
-          <w:b/>
-        </w:rPr>
-      </w:pPr>
-      <w:r>
-        <w:t>small_room_02_updated</w:t>
-      </w:r>
-    </w:p>
-    <w:p>
-      <w:pPr>
-        <w:pStyle w:val="Normal1"/>
-        <w:numPr>
-          <w:ilvl w:val="0"/>
-          <w:numId w:val="2"/>
-        </w:numPr>
-        <w:rPr>
-          <w:b/>
-        </w:rPr>
-      </w:pPr>
-      <w:r>
-        <w:t>small_room_03</w:t>
-      </w:r>
-    </w:p>
-    <w:p>
-      <w:pPr>
-        <w:pStyle w:val="Normal1"/>
-        <w:numPr>
-          <w:ilvl w:val="0"/>
-          <w:numId w:val="2"/>
-        </w:numPr>
-        <w:rPr>
-          <w:b/>
-        </w:rPr>
-      </w:pPr>
-      <w:r>
-        <w:lastRenderedPageBreak/>
-        <w:t>small_room_04</w:t>
-      </w:r>
-    </w:p>
-    <w:p>
-      <w:pPr>
-        <w:pStyle w:val="Normal1"/>
-        <w:numPr>
-          <w:ilvl w:val="0"/>
-          <w:numId w:val="2"/>
-        </w:numPr>
-        <w:rPr>
-          <w:b/>
-        </w:rPr>
-      </w:pPr>
-      <w:r>
-        <w:t>small_room_05</w:t>
-      </w:r>
-    </w:p>
-    <w:p>
-      <w:pPr>
-        <w:pStyle w:val="Normal1"/>
-        <w:numPr>
-          <w:ilvl w:val="0"/>
-          <w:numId w:val="2"/>
-        </w:numPr>
-        <w:rPr>
-          <w:b/>
-        </w:rPr>
-      </w:pPr>
-      <w:r>
-        <w:t>small_room_06</w:t>
-      </w:r>
-    </w:p>
-    <w:p>
-      <w:pPr>
-        <w:pStyle w:val="Normal1"/>
-        <w:numPr>
-          <w:ilvl w:val="0"/>
-          <w:numId w:val="2"/>
-        </w:numPr>
-        <w:rPr>
-          <w:b/>
-        </w:rPr>
-      </w:pPr>
-      <w:r>
-        <w:t>small_room_07</w:t>
-      </w:r>
-    </w:p>
-    <w:p>
-      <w:pPr>
-        <w:pStyle w:val="Normal1"/>
-        <w:numPr>
-          <w:ilvl w:val="0"/>
-          <w:numId w:val="2"/>
-        </w:numPr>
-        <w:rPr>
-          <w:b/>
-        </w:rPr>
-      </w:pPr>
-      <w:r>
-        <w:t>small_room_08</w:t>
-      </w:r>
-    </w:p>
-    <w:p>
-      <w:pPr>
-        <w:pStyle w:val="Normal1"/>
-        <w:numPr>
-          <w:ilvl w:val="0"/>
-          <w:numId w:val="2"/>
-        </w:numPr>
-        <w:rPr>
-          <w:b/>
-        </w:rPr>
-      </w:pPr>
-      <w:r>
-        <w:t>small_room_09</w:t>
-      </w:r>
-    </w:p>
-    <w:p>
-      <w:pPr>
-        <w:pStyle w:val="Normal1"/>
-        <w:numPr>
-          <w:ilvl w:val="0"/>
-          <w:numId w:val="2"/>
-        </w:numPr>
-        <w:rPr>
-          <w:b/>
-        </w:rPr>
-      </w:pPr>
-      <w:r>
-        <w:t>small_room_10</w:t>
-      </w:r>
-    </w:p>
-    <w:p>
-      <w:pPr>
-        <w:pStyle w:val="Normal1"/>
-        <w:numPr>
-          <w:ilvl w:val="0"/>
-          <w:numId w:val="2"/>
-        </w:numPr>
-        <w:rPr>
-          <w:b/>
-        </w:rPr>
-      </w:pPr>
-      <w:r>
-        <w:t>small_room_11</w:t>
-      </w:r>
-    </w:p>
-    <w:p>
-      <w:pPr>
-        <w:pStyle w:val="Normal1"/>
-        <w:numPr>
-          <w:ilvl w:val="0"/>
-          <w:numId w:val="2"/>
-        </w:numPr>
-        <w:rPr>
-          <w:b/>
-        </w:rPr>
-      </w:pPr>
-      <w:r>
-        <w:t>small_room_12</w:t>
-      </w:r>
-    </w:p>
-    <w:p>
-      <w:pPr>
-        <w:pStyle w:val="Normal1"/>
-        <w:numPr>
-          <w:ilvl w:val="0"/>
-          <w:numId w:val="2"/>
-        </w:numPr>
-        <w:rPr>
-          <w:b/>
-        </w:rPr>
-      </w:pPr>
-      <w:r>
-        <w:t>small_room_13</w:t>
-      </w:r>
-    </w:p>
-    <w:p>
-      <w:pPr>
-        <w:pStyle w:val="Normal1"/>
-        <w:numPr>
-          <w:ilvl w:val="0"/>
-          <w:numId w:val="2"/>
-        </w:numPr>
-        <w:rPr>
-          <w:b/>
-        </w:rPr>
-      </w:pPr>
-      <w:r>
-        <w:t>small_room_desert_02</w:t>
-      </w:r>
-    </w:p>
-    <w:p>
-      <w:pPr>
-        <w:pStyle w:val="Normal1"/>
-        <w:numPr>
-          <w:ilvl w:val="0"/>
-          <w:numId w:val="2"/>
-        </w:numPr>
-        <w:rPr>
-          <w:b/>
-        </w:rPr>
-      </w:pPr>
-      <w:r>
-        <w:t>small_room_desert_03</w:t>
-      </w:r>
-    </w:p>
-    <w:p>
-      <w:pPr>
-        <w:pStyle w:val="Normal1"/>
-        <w:numPr>
-          <w:ilvl w:val="0"/>
-          <w:numId w:val="2"/>
-        </w:numPr>
-        <w:rPr>
-          <w:b/>
-        </w:rPr>
-      </w:pPr>
-      <w:r>
-        <w:t>small_room_desert_04</w:t>
-      </w:r>
-    </w:p>
-    <w:p>
-      <w:pPr>
-        <w:pStyle w:val="Normal1"/>
-        <w:numPr>
-          <w:ilvl w:val="0"/>
-          <w:numId w:val="2"/>
-        </w:numPr>
-        <w:rPr>
-          <w:b/>
-        </w:rPr>
-      </w:pPr>
-      <w:r>
-        <w:t>small_rom_desert_05</w:t>
-      </w:r>
-    </w:p>
-    <w:p>
-      <w:pPr>
-        <w:pStyle w:val="Normal1"/>
-        <w:numPr>
-          <w:ilvl w:val="0"/>
-          <w:numId w:val="2"/>
-        </w:numPr>
-        <w:rPr>
-          <w:b/>
-        </w:rPr>
-      </w:pPr>
-      <w:r>
-        <w:t>small_rom_desert_</w:t>
-      </w:r>
-      <w:r>
-        <w:t>06</w:t>
-      </w:r>
-    </w:p>
-    <w:p>
-      <w:pPr>
-        <w:pStyle w:val="Normal1"/>
-        <w:numPr>
-          <w:ilvl w:val="0"/>
-          <w:numId w:val="2"/>
-        </w:numPr>
-        <w:rPr>
-          <w:b/>
-        </w:rPr>
-      </w:pPr>
-      <w:r>
-        <w:t>small_rom_desert_</w:t>
-      </w:r>
-      <w:r>
-        <w:t>07</w:t>
-      </w:r>
-    </w:p>
-    <w:p>
-      <w:pPr>
-        <w:pStyle w:val="Normal1"/>
-        <w:numPr>
-          <w:ilvl w:val="0"/>
-          <w:numId w:val="2"/>
-        </w:numPr>
-        <w:rPr>
-          <w:b/>
-        </w:rPr>
-      </w:pPr>
-      <w:r>
-        <w:t>small_rom_desert_08</w:t>
-      </w:r>
-    </w:p>
-    <w:p>
-      <w:pPr>
-        <w:pStyle w:val="Normal1"/>
-        <w:numPr>
-          <w:ilvl w:val="0"/>
-          <w:numId w:val="2"/>
-        </w:numPr>
-        <w:rPr>
-          <w:b/>
-        </w:rPr>
-      </w:pPr>
-      <w:r>
-        <w:t>small_rom_desert_</w:t>
-      </w:r>
-      <w:r>
-        <w:t>09</w:t>
+        <w:spacing w:line="240" w:lineRule="auto"/>
+        <w:rPr>
+          <w:b/>
+        </w:rPr>
+      </w:pPr>
+      <w:r>
+        <w:t xml:space="preserve">small desert rooms 2 </w:t>
+      </w:r>
+      <w:r>
+        <w:t>through</w:t>
+      </w:r>
+      <w:r>
+        <w:t xml:space="preserve"> 9</w:t>
       </w:r>
     </w:p>
     <w:p>
@@ -1287,7 +826,7 @@
 </file>
 
 <file path=word/numbering.xml><?xml version="1.0" encoding="utf-8"?>
-<w:numbering xmlns:wpc="http://schemas.microsoft.com/office/word/2010/wordprocessingCanvas" xmlns:cx="http://schemas.microsoft.com/office/drawing/2014/chartex" xmlns:mc="http://schemas.openxmlformats.org/markup-compatibility/2006" xmlns:o="urn:schemas-microsoft-com:office:office" xmlns:r="http://schemas.openxmlformats.org/officeDocument/2006/relationships" xmlns:m="http://schemas.openxmlformats.org/officeDocument/2006/math" xmlns:v="urn:schemas-microsoft-com:vml" xmlns:wp14="http://schemas.microsoft.com/office/word/2010/wordprocessingDrawing" xmlns:wp="http://schemas.openxmlformats.org/drawingml/2006/wordprocessingDrawing" xmlns:w10="urn:schemas-microsoft-com:office:word" xmlns:w="http://schemas.openxmlformats.org/wordprocessingml/2006/main" xmlns:w14="http://schemas.microsoft.com/office/word/2010/wordml" xmlns:w15="http://schemas.microsoft.com/office/word/2012/wordml" xmlns:w16se="http://schemas.microsoft.com/office/word/2015/wordml/symex" xmlns:wpg="http://schemas.microsoft.com/office/word/2010/wordprocessingGroup" xmlns:wpi="http://schemas.microsoft.com/office/word/2010/wordprocessingInk" xmlns:wne="http://schemas.microsoft.com/office/word/2006/wordml" xmlns:wps="http://schemas.microsoft.com/office/word/2010/wordprocessingShape" mc:Ignorable="w14 w15 w16se wp14">
+<w:numbering xmlns:wpc="http://schemas.microsoft.com/office/word/2010/wordprocessingCanvas" xmlns:cx="http://schemas.microsoft.com/office/drawing/2014/chartex" xmlns:cx1="http://schemas.microsoft.com/office/drawing/2015/9/8/chartex" xmlns:mc="http://schemas.openxmlformats.org/markup-compatibility/2006" xmlns:o="urn:schemas-microsoft-com:office:office" xmlns:r="http://schemas.openxmlformats.org/officeDocument/2006/relationships" xmlns:m="http://schemas.openxmlformats.org/officeDocument/2006/math" xmlns:v="urn:schemas-microsoft-com:vml" xmlns:wp14="http://schemas.microsoft.com/office/word/2010/wordprocessingDrawing" xmlns:wp="http://schemas.openxmlformats.org/drawingml/2006/wordprocessingDrawing" xmlns:w10="urn:schemas-microsoft-com:office:word" xmlns:w="http://schemas.openxmlformats.org/wordprocessingml/2006/main" xmlns:w14="http://schemas.microsoft.com/office/word/2010/wordml" xmlns:w15="http://schemas.microsoft.com/office/word/2012/wordml" xmlns:w16se="http://schemas.microsoft.com/office/word/2015/wordml/symex" xmlns:wpg="http://schemas.microsoft.com/office/word/2010/wordprocessingGroup" xmlns:wpi="http://schemas.microsoft.com/office/word/2010/wordprocessingInk" xmlns:wne="http://schemas.microsoft.com/office/word/2006/wordml" xmlns:wps="http://schemas.microsoft.com/office/word/2010/wordprocessingShape" mc:Ignorable="w14 w15 w16se wp14">
   <w:abstractNum w:abstractNumId="0" w15:restartNumberingAfterBreak="0">
     <w:nsid w:val="24EF2614"/>
     <w:multiLevelType w:val="multilevel"/>
